--- a/Analysis/Estimation/References.docx
+++ b/Analysis/Estimation/References.docx
@@ -4,7 +4,7 @@
   <w:body>
     <w:p>
       <w:pPr>
-        <w:pStyle w:val="Titolo1"/>
+        <w:pStyle w:val="Titre1"/>
         <w:rPr>
           <w:lang w:val="en-GB"/>
         </w:rPr>
@@ -18,7 +18,7 @@
     </w:p>
     <w:p>
       <w:pPr>
-        <w:pStyle w:val="NormaleWeb"/>
+        <w:pStyle w:val="NormalWeb"/>
         <w:rPr>
           <w:rFonts w:ascii="Segoe UI" w:hAnsi="Segoe UI" w:cs="Segoe UI"/>
           <w:sz w:val="21"/>
@@ -28,168 +28,117 @@
       <w:hyperlink r:id="rId4" w:history="1">
         <w:r>
           <w:rPr>
-            <w:rStyle w:val="Collegamentoipertestuale"/>
+            <w:rStyle w:val="Lienhypertexte"/>
             <w:rFonts w:ascii="Segoe UI" w:hAnsi="Segoe UI" w:cs="Segoe UI"/>
             <w:sz w:val="21"/>
             <w:szCs w:val="21"/>
           </w:rPr>
-          <w:t>https://cran.r-proje</w:t>
+          <w:t>https://cran.r-project.org/web/packages/mlogit/vignettes/c3.rum.html</w:t>
         </w:r>
+      </w:hyperlink>
+    </w:p>
+    <w:p>
+      <w:pPr>
+        <w:pStyle w:val="NormalWeb"/>
+        <w:rPr>
+          <w:rFonts w:ascii="Segoe UI" w:hAnsi="Segoe UI" w:cs="Segoe UI"/>
+          <w:sz w:val="21"/>
+          <w:szCs w:val="21"/>
+        </w:rPr>
+      </w:pPr>
+    </w:p>
+    <w:p>
+      <w:pPr>
+        <w:pStyle w:val="Titre1"/>
+      </w:pPr>
+      <w:r>
+        <w:t>McFadden’s Choice Model (Alternative-Specific Conditional Logit)</w:t>
+      </w:r>
+    </w:p>
+    <w:p>
+      <w:pPr>
+        <w:pStyle w:val="NormalWeb"/>
+        <w:rPr>
+          <w:rFonts w:ascii="Segoe UI" w:hAnsi="Segoe UI" w:cs="Segoe UI"/>
+          <w:sz w:val="21"/>
+          <w:szCs w:val="21"/>
+        </w:rPr>
+      </w:pPr>
+      <w:hyperlink r:id="rId5" w:tgtFrame="_blank" w:tooltip="https://lost-stats.github.io/model_estimation/gls/mcfaddens_choice_model.html" w:history="1">
         <w:r>
           <w:rPr>
-            <w:rStyle w:val="Collegamentoipertestuale"/>
+            <w:rStyle w:val="Lienhypertexte"/>
             <w:rFonts w:ascii="Segoe UI" w:hAnsi="Segoe UI" w:cs="Segoe UI"/>
             <w:sz w:val="21"/>
             <w:szCs w:val="21"/>
           </w:rPr>
-          <w:t>c</w:t>
-        </w:r>
-        <w:r>
-          <w:rPr>
-            <w:rStyle w:val="Collegamentoipertestuale"/>
-            <w:rFonts w:ascii="Segoe UI" w:hAnsi="Segoe UI" w:cs="Segoe UI"/>
-            <w:sz w:val="21"/>
-            <w:szCs w:val="21"/>
-          </w:rPr>
-          <w:t>t.org/web/packages/mlogit/vignettes/c3.rum.html</w:t>
+          <w:t>https://lost-stats.github.io/Model_Estimation/GLS/mcfaddens_choice_model.html</w:t>
         </w:r>
       </w:hyperlink>
     </w:p>
     <w:p>
       <w:pPr>
-        <w:pStyle w:val="NormaleWeb"/>
-        <w:rPr>
-          <w:rFonts w:ascii="Segoe UI" w:hAnsi="Segoe UI" w:cs="Segoe UI"/>
-          <w:sz w:val="21"/>
-          <w:szCs w:val="21"/>
-        </w:rPr>
-      </w:pPr>
-    </w:p>
-    <w:p>
-      <w:pPr>
-        <w:pStyle w:val="Titolo1"/>
+        <w:pStyle w:val="NormalWeb"/>
+        <w:rPr>
+          <w:rFonts w:ascii="Segoe UI" w:hAnsi="Segoe UI" w:cs="Segoe UI"/>
+          <w:sz w:val="21"/>
+          <w:szCs w:val="21"/>
+        </w:rPr>
+      </w:pPr>
+    </w:p>
+    <w:p>
+      <w:pPr>
+        <w:pStyle w:val="Titre1"/>
+        <w:rPr>
+          <w:lang w:val="fr-FR"/>
+        </w:rPr>
       </w:pPr>
       <w:proofErr w:type="spellStart"/>
       <w:r>
-        <w:t>McFadden’s</w:t>
+        <w:rPr>
+          <w:lang w:val="fr-FR"/>
+        </w:rPr>
+        <w:t>Exercise</w:t>
       </w:r>
       <w:proofErr w:type="spellEnd"/>
       <w:r>
-        <w:t xml:space="preserve"> Choice Model (Alternative-</w:t>
+        <w:rPr>
+          <w:lang w:val="fr-FR"/>
+        </w:rPr>
+        <w:t xml:space="preserve"> </w:t>
+      </w:r>
+      <w:proofErr w:type="gramStart"/>
+      <w:r>
+        <w:rPr>
+          <w:lang w:val="fr-FR"/>
+        </w:rPr>
+        <w:t>1:</w:t>
+      </w:r>
+      <w:proofErr w:type="gramEnd"/>
+      <w:r>
+        <w:rPr>
+          <w:lang w:val="fr-FR"/>
+        </w:rPr>
+        <w:t xml:space="preserve"> Multinomial </w:t>
       </w:r>
       <w:proofErr w:type="spellStart"/>
       <w:r>
-        <w:t>Specific</w:t>
+        <w:rPr>
+          <w:lang w:val="fr-FR"/>
+        </w:rPr>
+        <w:t>logit</w:t>
       </w:r>
       <w:proofErr w:type="spellEnd"/>
       <w:r>
-        <w:t xml:space="preserve"> </w:t>
-      </w:r>
-      <w:proofErr w:type="spellStart"/>
-      <w:r>
-        <w:t>Conditional</w:t>
-      </w:r>
-      <w:proofErr w:type="spellEnd"/>
-      <w:r>
-        <w:t xml:space="preserve"> </w:t>
-      </w:r>
-      <w:proofErr w:type="spellStart"/>
-      <w:r>
-        <w:t>Logit</w:t>
-      </w:r>
-      <w:proofErr w:type="spellEnd"/>
-      <w:r>
-        <w:t>)</w:t>
-      </w:r>
-    </w:p>
-    <w:p>
-      <w:pPr>
-        <w:pStyle w:val="NormaleWeb"/>
-        <w:rPr>
-          <w:rFonts w:ascii="Segoe UI" w:hAnsi="Segoe UI" w:cs="Segoe UI"/>
-          <w:sz w:val="21"/>
-          <w:szCs w:val="21"/>
-        </w:rPr>
-      </w:pPr>
-      <w:hyperlink r:id="rId5" w:tgtFrame="_blank" w:tooltip="https://lost-stats.github.io/model_estimation/gls/mcfaddens_choice_model.html" w:history="1">
-        <w:r>
-          <w:rPr>
-            <w:rStyle w:val="Collegamentoipertestuale"/>
-            <w:rFonts w:ascii="Segoe UI" w:hAnsi="Segoe UI" w:cs="Segoe UI"/>
-            <w:sz w:val="21"/>
-            <w:szCs w:val="21"/>
-          </w:rPr>
-          <w:t>https://lost-stats.</w:t>
-        </w:r>
-        <w:r>
-          <w:rPr>
-            <w:rStyle w:val="Collegamentoipertestuale"/>
-            <w:rFonts w:ascii="Segoe UI" w:hAnsi="Segoe UI" w:cs="Segoe UI"/>
-            <w:sz w:val="21"/>
-            <w:szCs w:val="21"/>
-          </w:rPr>
-          <w:t>g</w:t>
-        </w:r>
-        <w:r>
-          <w:rPr>
-            <w:rStyle w:val="Collegamentoipertestuale"/>
-            <w:rFonts w:ascii="Segoe UI" w:hAnsi="Segoe UI" w:cs="Segoe UI"/>
-            <w:sz w:val="21"/>
-            <w:szCs w:val="21"/>
-          </w:rPr>
-          <w:t>ithub.io/Model_Estimation/GLS/mcfaddens_choice_model.html</w:t>
-        </w:r>
-      </w:hyperlink>
-    </w:p>
-    <w:p>
-      <w:pPr>
-        <w:pStyle w:val="NormaleWeb"/>
-        <w:rPr>
-          <w:rFonts w:ascii="Segoe UI" w:hAnsi="Segoe UI" w:cs="Segoe UI"/>
-          <w:sz w:val="21"/>
-          <w:szCs w:val="21"/>
-        </w:rPr>
-      </w:pPr>
-    </w:p>
-    <w:p>
-      <w:pPr>
-        <w:pStyle w:val="Titolo1"/>
         <w:rPr>
           <w:lang w:val="fr-FR"/>
         </w:rPr>
-      </w:pPr>
-      <w:proofErr w:type="spellStart"/>
-      <w:r>
-        <w:rPr>
-          <w:lang w:val="fr-FR"/>
-        </w:rPr>
-        <w:t>Exercise</w:t>
-      </w:r>
-      <w:proofErr w:type="spellEnd"/>
-      <w:r>
-        <w:rPr>
-          <w:lang w:val="fr-FR"/>
-        </w:rPr>
-        <w:t xml:space="preserve"> 1: Multinomial </w:t>
-      </w:r>
-      <w:proofErr w:type="spellStart"/>
-      <w:r>
-        <w:rPr>
-          <w:lang w:val="fr-FR"/>
-        </w:rPr>
-        <w:t>logit</w:t>
-      </w:r>
-      <w:proofErr w:type="spellEnd"/>
-      <w:r>
-        <w:rPr>
-          <w:lang w:val="fr-FR"/>
-        </w:rPr>
         <w:t xml:space="preserve"> model</w:t>
       </w:r>
     </w:p>
     <w:p>
       <w:pPr>
-        <w:pStyle w:val="NormaleWeb"/>
+        <w:pStyle w:val="NormalWeb"/>
         <w:rPr>
           <w:rFonts w:ascii="Segoe UI" w:hAnsi="Segoe UI" w:cs="Segoe UI"/>
           <w:sz w:val="21"/>
@@ -200,39 +149,19 @@
       <w:hyperlink r:id="rId6" w:history="1">
         <w:r>
           <w:rPr>
-            <w:rStyle w:val="Collegamentoipertestuale"/>
+            <w:rStyle w:val="Lienhypertexte"/>
             <w:rFonts w:ascii="Segoe UI" w:hAnsi="Segoe UI" w:cs="Segoe UI"/>
             <w:sz w:val="21"/>
             <w:szCs w:val="21"/>
             <w:lang w:val="fr-FR"/>
           </w:rPr>
-          <w:t>https://cran.r-proj</w:t>
-        </w:r>
-        <w:r>
-          <w:rPr>
-            <w:rStyle w:val="Collegamentoipertestuale"/>
-            <w:rFonts w:ascii="Segoe UI" w:hAnsi="Segoe UI" w:cs="Segoe UI"/>
-            <w:sz w:val="21"/>
-            <w:szCs w:val="21"/>
-            <w:lang w:val="fr-FR"/>
-          </w:rPr>
-          <w:t>e</w:t>
-        </w:r>
-        <w:r>
-          <w:rPr>
-            <w:rStyle w:val="Collegamentoipertestuale"/>
-            <w:rFonts w:ascii="Segoe UI" w:hAnsi="Segoe UI" w:cs="Segoe UI"/>
-            <w:sz w:val="21"/>
-            <w:szCs w:val="21"/>
-            <w:lang w:val="fr-FR"/>
-          </w:rPr>
-          <w:t>ct.org/web/packages/mlogit/vignettes/e1mlogit.html</w:t>
+          <w:t>https://cran.r-project.org/web/packages/mlogit/vignettes/e1mlogit.html</w:t>
         </w:r>
       </w:hyperlink>
     </w:p>
     <w:p>
       <w:pPr>
-        <w:pStyle w:val="NormaleWeb"/>
+        <w:pStyle w:val="NormalWeb"/>
         <w:rPr>
           <w:rFonts w:ascii="Segoe UI" w:hAnsi="Segoe UI" w:cs="Segoe UI"/>
           <w:sz w:val="21"/>
@@ -243,7 +172,7 @@
     </w:p>
     <w:p>
       <w:pPr>
-        <w:pStyle w:val="Titolo1"/>
+        <w:pStyle w:val="Titre1"/>
         <w:rPr>
           <w:lang w:val="en-GB"/>
         </w:rPr>
@@ -257,7 +186,7 @@
     </w:p>
     <w:p>
       <w:pPr>
-        <w:pStyle w:val="NormaleWeb"/>
+        <w:pStyle w:val="NormalWeb"/>
         <w:rPr>
           <w:rFonts w:ascii="Segoe UI" w:hAnsi="Segoe UI" w:cs="Segoe UI"/>
           <w:sz w:val="21"/>
@@ -268,142 +197,157 @@
       <w:hyperlink r:id="rId7" w:history="1">
         <w:r>
           <w:rPr>
-            <w:rStyle w:val="Collegamentoipertestuale"/>
+            <w:rStyle w:val="Lienhypertexte"/>
             <w:rFonts w:ascii="Segoe UI" w:hAnsi="Segoe UI" w:cs="Segoe UI"/>
             <w:sz w:val="21"/>
             <w:szCs w:val="21"/>
             <w:lang w:val="en-GB"/>
           </w:rPr>
-          <w:t>https://cran.r-p</w:t>
+          <w:t>https://cran.r-project.org/web/packages/mlogit/vignettes/c2.formula.data.html</w:t>
         </w:r>
+      </w:hyperlink>
+    </w:p>
+    <w:p>
+      <w:pPr>
+        <w:pStyle w:val="NormalWeb"/>
+        <w:rPr>
+          <w:rFonts w:ascii="Segoe UI" w:hAnsi="Segoe UI" w:cs="Segoe UI"/>
+          <w:sz w:val="21"/>
+          <w:szCs w:val="21"/>
+          <w:lang w:val="en-GB"/>
+        </w:rPr>
+      </w:pPr>
+    </w:p>
+    <w:p>
+      <w:pPr>
+        <w:pStyle w:val="Titre1"/>
+        <w:rPr>
+          <w:lang w:val="en-GB"/>
+        </w:rPr>
+      </w:pPr>
+      <w:r>
+        <w:rPr>
+          <w:lang w:val="en-GB"/>
+        </w:rPr>
+        <w:t xml:space="preserve">Error in </w:t>
+      </w:r>
+      <w:proofErr w:type="spellStart"/>
+      <w:r>
+        <w:rPr>
+          <w:lang w:val="en-GB"/>
+        </w:rPr>
+        <w:t>mlogit</w:t>
+      </w:r>
+      <w:proofErr w:type="spellEnd"/>
+      <w:r>
+        <w:rPr>
+          <w:lang w:val="en-GB"/>
+        </w:rPr>
+        <w:t xml:space="preserve">: Error in </w:t>
+      </w:r>
+      <w:proofErr w:type="spellStart"/>
+      <w:r>
+        <w:rPr>
+          <w:lang w:val="en-GB"/>
+        </w:rPr>
+        <w:t>solve.</w:t>
+      </w:r>
+      <w:proofErr w:type="gramStart"/>
+      <w:r>
+        <w:rPr>
+          <w:lang w:val="en-GB"/>
+        </w:rPr>
+        <w:t>default</w:t>
+      </w:r>
+      <w:proofErr w:type="spellEnd"/>
+      <w:r>
+        <w:rPr>
+          <w:lang w:val="en-GB"/>
+        </w:rPr>
+        <w:t>(</w:t>
+      </w:r>
+      <w:proofErr w:type="gramEnd"/>
+      <w:r>
+        <w:rPr>
+          <w:lang w:val="en-GB"/>
+        </w:rPr>
+        <w:t>H, g[!fixed]) : system is computationally singular</w:t>
+      </w:r>
+    </w:p>
+    <w:p>
+      <w:pPr>
+        <w:pStyle w:val="NormalWeb"/>
+        <w:rPr>
+          <w:rFonts w:ascii="Segoe UI" w:hAnsi="Segoe UI" w:cs="Segoe UI"/>
+          <w:sz w:val="21"/>
+          <w:szCs w:val="21"/>
+          <w:lang w:val="en-GB"/>
+        </w:rPr>
+      </w:pPr>
+      <w:hyperlink r:id="rId8" w:history="1">
         <w:r>
           <w:rPr>
-            <w:rStyle w:val="Collegamentoipertestuale"/>
+            <w:rStyle w:val="Lienhypertexte"/>
             <w:rFonts w:ascii="Segoe UI" w:hAnsi="Segoe UI" w:cs="Segoe UI"/>
             <w:sz w:val="21"/>
             <w:szCs w:val="21"/>
             <w:lang w:val="en-GB"/>
           </w:rPr>
-          <w:t>r</w:t>
+          <w:t>https://stackoverflow.com/questions/13521937/error-in-mlogit-error-in-solve-defaulth-gfixed-system-is-computationall</w:t>
         </w:r>
+      </w:hyperlink>
+    </w:p>
+    <w:p>
+      <w:pPr>
+        <w:pStyle w:val="NormalWeb"/>
+        <w:rPr>
+          <w:rFonts w:ascii="Segoe UI" w:hAnsi="Segoe UI" w:cs="Segoe UI"/>
+          <w:sz w:val="21"/>
+          <w:szCs w:val="21"/>
+          <w:lang w:val="en-GB"/>
+        </w:rPr>
+      </w:pPr>
+      <w:r>
+        <w:rPr>
+          <w:rFonts w:ascii="Segoe UI" w:hAnsi="Segoe UI" w:cs="Segoe UI"/>
+          <w:sz w:val="21"/>
+          <w:szCs w:val="21"/>
+          <w:lang w:val="en-GB"/>
+        </w:rPr>
+        <w:t>SINGULARITY of model</w:t>
+      </w:r>
+    </w:p>
+    <w:p>
+      <w:pPr>
+        <w:pStyle w:val="NormalWeb"/>
+        <w:rPr>
+          <w:rFonts w:ascii="Segoe UI" w:hAnsi="Segoe UI" w:cs="Segoe UI"/>
+          <w:sz w:val="21"/>
+          <w:szCs w:val="21"/>
+          <w:lang w:val="en-GB"/>
+        </w:rPr>
+      </w:pPr>
+      <w:hyperlink r:id="rId9" w:history="1">
         <w:r>
           <w:rPr>
-            <w:rStyle w:val="Collegamentoipertestuale"/>
+            <w:rStyle w:val="Lienhypertexte"/>
             <w:rFonts w:ascii="Segoe UI" w:hAnsi="Segoe UI" w:cs="Segoe UI"/>
             <w:sz w:val="21"/>
             <w:szCs w:val="21"/>
             <w:lang w:val="en-GB"/>
           </w:rPr>
-          <w:t>oject.org/web/packages/mlogit/vignettes/c2.formula.data.html</w:t>
+          <w:t>https://stackoverflow.com/questions/29849640/r-mlogit-model-computationally-singular</w:t>
         </w:r>
       </w:hyperlink>
-    </w:p>
-    <w:p>
-      <w:pPr>
-        <w:pStyle w:val="NormaleWeb"/>
-        <w:rPr>
-          <w:rFonts w:ascii="Segoe UI" w:hAnsi="Segoe UI" w:cs="Segoe UI"/>
-          <w:sz w:val="21"/>
-          <w:szCs w:val="21"/>
-          <w:lang w:val="en-GB"/>
-        </w:rPr>
-      </w:pPr>
-    </w:p>
-    <w:p>
-      <w:pPr>
-        <w:pStyle w:val="Titolo1"/>
-        <w:rPr>
-          <w:lang w:val="en-GB"/>
-        </w:rPr>
-      </w:pPr>
-      <w:r>
-        <w:rPr>
-          <w:lang w:val="en-GB"/>
-        </w:rPr>
-        <w:t xml:space="preserve">Error in </w:t>
-      </w:r>
-      <w:proofErr w:type="spellStart"/>
-      <w:r>
-        <w:rPr>
-          <w:lang w:val="en-GB"/>
-        </w:rPr>
-        <w:t>mlogit</w:t>
-      </w:r>
-      <w:proofErr w:type="spellEnd"/>
-      <w:r>
-        <w:rPr>
-          <w:lang w:val="en-GB"/>
-        </w:rPr>
-        <w:t xml:space="preserve">: Error in </w:t>
-      </w:r>
-      <w:proofErr w:type="spellStart"/>
-      <w:r>
-        <w:rPr>
-          <w:lang w:val="en-GB"/>
-        </w:rPr>
-        <w:t>solve.default</w:t>
-      </w:r>
-      <w:proofErr w:type="spellEnd"/>
-      <w:r>
-        <w:rPr>
-          <w:lang w:val="en-GB"/>
-        </w:rPr>
-        <w:t>(H, g[!fixed]) : system is computationally singular</w:t>
-      </w:r>
-    </w:p>
-    <w:p>
-      <w:pPr>
-        <w:pStyle w:val="NormaleWeb"/>
-        <w:rPr>
-          <w:rFonts w:ascii="Segoe UI" w:hAnsi="Segoe UI" w:cs="Segoe UI"/>
-          <w:sz w:val="21"/>
-          <w:szCs w:val="21"/>
-          <w:lang w:val="en-GB"/>
-        </w:rPr>
-      </w:pPr>
-      <w:hyperlink r:id="rId8" w:history="1">
-        <w:r>
-          <w:rPr>
-            <w:rStyle w:val="Collegamentoipertestuale"/>
-            <w:rFonts w:ascii="Segoe UI" w:hAnsi="Segoe UI" w:cs="Segoe UI"/>
-            <w:sz w:val="21"/>
-            <w:szCs w:val="21"/>
-            <w:lang w:val="en-GB"/>
-          </w:rPr>
-          <w:t>https://stac</w:t>
-        </w:r>
-        <w:r>
-          <w:rPr>
-            <w:rStyle w:val="Collegamentoipertestuale"/>
-            <w:rFonts w:ascii="Segoe UI" w:hAnsi="Segoe UI" w:cs="Segoe UI"/>
-            <w:sz w:val="21"/>
-            <w:szCs w:val="21"/>
-            <w:lang w:val="en-GB"/>
-          </w:rPr>
-          <w:t>k</w:t>
-        </w:r>
-        <w:r>
-          <w:rPr>
-            <w:rStyle w:val="Collegamentoipertestuale"/>
-            <w:rFonts w:ascii="Segoe UI" w:hAnsi="Segoe UI" w:cs="Segoe UI"/>
-            <w:sz w:val="21"/>
-            <w:szCs w:val="21"/>
-            <w:lang w:val="en-GB"/>
-          </w:rPr>
-          <w:t>overflow.com/questions/13521937/error-in-mlogit-error-in-solve-defaulth-gfixed-system-is-computationall</w:t>
-        </w:r>
-      </w:hyperlink>
-    </w:p>
-    <w:p>
-      <w:pPr>
-        <w:pStyle w:val="NormaleWeb"/>
-        <w:rPr>
-          <w:rFonts w:ascii="Segoe UI" w:hAnsi="Segoe UI" w:cs="Segoe UI"/>
-          <w:sz w:val="21"/>
-          <w:szCs w:val="21"/>
-          <w:lang w:val="en-GB"/>
-        </w:rPr>
-      </w:pPr>
+      <w:r>
+        <w:rPr>
+          <w:rFonts w:ascii="Segoe UI" w:hAnsi="Segoe UI" w:cs="Segoe UI"/>
+          <w:sz w:val="21"/>
+          <w:szCs w:val="21"/>
+          <w:lang w:val="en-GB"/>
+        </w:rPr>
+        <w:t xml:space="preserve"> </w:t>
+      </w:r>
     </w:p>
     <w:p>
       <w:pPr>
@@ -817,15 +761,15 @@
     <w:lsdException w:name="Unresolved Mention" w:semiHidden="1" w:unhideWhenUsed="1"/>
     <w:lsdException w:name="Smart Link" w:semiHidden="1" w:unhideWhenUsed="1"/>
   </w:latentStyles>
-  <w:style w:type="paragraph" w:default="1" w:styleId="Normale">
+  <w:style w:type="paragraph" w:default="1" w:styleId="Normal">
     <w:name w:val="Normal"/>
     <w:qFormat/>
   </w:style>
-  <w:style w:type="paragraph" w:styleId="Titolo1">
+  <w:style w:type="paragraph" w:styleId="Titre1">
     <w:name w:val="heading 1"/>
-    <w:basedOn w:val="Normale"/>
-    <w:next w:val="Normale"/>
-    <w:link w:val="Titolo1Carattere"/>
+    <w:basedOn w:val="Normal"/>
+    <w:next w:val="Normal"/>
+    <w:link w:val="Titre1Car"/>
     <w:uiPriority w:val="9"/>
     <w:qFormat/>
     <w:rsid w:val="00502636"/>
@@ -842,13 +786,13 @@
       <w:szCs w:val="32"/>
     </w:rPr>
   </w:style>
-  <w:style w:type="character" w:default="1" w:styleId="Carpredefinitoparagrafo">
+  <w:style w:type="character" w:default="1" w:styleId="Policepardfaut">
     <w:name w:val="Default Paragraph Font"/>
     <w:uiPriority w:val="1"/>
     <w:semiHidden/>
     <w:unhideWhenUsed/>
   </w:style>
-  <w:style w:type="table" w:default="1" w:styleId="Tabellanormale">
+  <w:style w:type="table" w:default="1" w:styleId="TableauNormal">
     <w:name w:val="Normal Table"/>
     <w:uiPriority w:val="99"/>
     <w:semiHidden/>
@@ -863,15 +807,15 @@
       </w:tblCellMar>
     </w:tblPr>
   </w:style>
-  <w:style w:type="numbering" w:default="1" w:styleId="Nessunelenco">
+  <w:style w:type="numbering" w:default="1" w:styleId="Aucuneliste">
     <w:name w:val="No List"/>
     <w:uiPriority w:val="99"/>
     <w:semiHidden/>
     <w:unhideWhenUsed/>
   </w:style>
-  <w:style w:type="paragraph" w:styleId="NormaleWeb">
+  <w:style w:type="paragraph" w:styleId="NormalWeb">
     <w:name w:val="Normal (Web)"/>
-    <w:basedOn w:val="Normale"/>
+    <w:basedOn w:val="Normal"/>
     <w:uiPriority w:val="99"/>
     <w:semiHidden/>
     <w:unhideWhenUsed/>
@@ -886,9 +830,9 @@
       <w:lang w:eastAsia="it-IT"/>
     </w:rPr>
   </w:style>
-  <w:style w:type="character" w:styleId="Collegamentoipertestuale">
+  <w:style w:type="character" w:styleId="Lienhypertexte">
     <w:name w:val="Hyperlink"/>
-    <w:basedOn w:val="Carpredefinitoparagrafo"/>
+    <w:basedOn w:val="Policepardfaut"/>
     <w:uiPriority w:val="99"/>
     <w:unhideWhenUsed/>
     <w:rsid w:val="00E23D88"/>
@@ -897,9 +841,9 @@
       <w:u w:val="single"/>
     </w:rPr>
   </w:style>
-  <w:style w:type="character" w:styleId="Menzionenonrisolta">
+  <w:style w:type="character" w:styleId="Mentionnonrsolue">
     <w:name w:val="Unresolved Mention"/>
-    <w:basedOn w:val="Carpredefinitoparagrafo"/>
+    <w:basedOn w:val="Policepardfaut"/>
     <w:uiPriority w:val="99"/>
     <w:semiHidden/>
     <w:unhideWhenUsed/>
@@ -909,9 +853,9 @@
       <w:shd w:val="clear" w:color="auto" w:fill="E1DFDD"/>
     </w:rPr>
   </w:style>
-  <w:style w:type="character" w:styleId="Collegamentovisitato">
+  <w:style w:type="character" w:styleId="Lienhypertextesuivivisit">
     <w:name w:val="FollowedHyperlink"/>
-    <w:basedOn w:val="Carpredefinitoparagrafo"/>
+    <w:basedOn w:val="Policepardfaut"/>
     <w:uiPriority w:val="99"/>
     <w:semiHidden/>
     <w:unhideWhenUsed/>
@@ -921,10 +865,10 @@
       <w:u w:val="single"/>
     </w:rPr>
   </w:style>
-  <w:style w:type="character" w:customStyle="1" w:styleId="Titolo1Carattere">
-    <w:name w:val="Titolo 1 Carattere"/>
-    <w:basedOn w:val="Carpredefinitoparagrafo"/>
-    <w:link w:val="Titolo1"/>
+  <w:style w:type="character" w:customStyle="1" w:styleId="Titre1Car">
+    <w:name w:val="Titre 1 Car"/>
+    <w:basedOn w:val="Policepardfaut"/>
+    <w:link w:val="Titre1"/>
     <w:uiPriority w:val="9"/>
     <w:rsid w:val="00502636"/>
     <w:rPr>

--- a/Analysis/Estimation/References.docx
+++ b/Analysis/Estimation/References.docx
@@ -23,6 +23,7 @@
           <w:rFonts w:ascii="Segoe UI" w:hAnsi="Segoe UI" w:cs="Segoe UI"/>
           <w:sz w:val="21"/>
           <w:szCs w:val="21"/>
+          <w:lang w:val="en-GB"/>
         </w:rPr>
       </w:pPr>
       <w:hyperlink r:id="rId4" w:history="1">
@@ -32,26 +33,9 @@
             <w:rFonts w:ascii="Segoe UI" w:hAnsi="Segoe UI" w:cs="Segoe UI"/>
             <w:sz w:val="21"/>
             <w:szCs w:val="21"/>
+            <w:lang w:val="en-GB"/>
           </w:rPr>
-          <w:t>https://cran.r-proje</w:t>
-        </w:r>
-        <w:r>
-          <w:rPr>
-            <w:rStyle w:val="Collegamentoipertestuale"/>
-            <w:rFonts w:ascii="Segoe UI" w:hAnsi="Segoe UI" w:cs="Segoe UI"/>
-            <w:sz w:val="21"/>
-            <w:szCs w:val="21"/>
-          </w:rPr>
-          <w:t>c</w:t>
-        </w:r>
-        <w:r>
-          <w:rPr>
-            <w:rStyle w:val="Collegamentoipertestuale"/>
-            <w:rFonts w:ascii="Segoe UI" w:hAnsi="Segoe UI" w:cs="Segoe UI"/>
-            <w:sz w:val="21"/>
-            <w:szCs w:val="21"/>
-          </w:rPr>
-          <w:t>t.org/web/packages/mlogit/vignettes/c3.rum.html</w:t>
+          <w:t>https://cran.r-project.org/web/packages/mlogit/vignettes/c3.rum.html</w:t>
         </w:r>
       </w:hyperlink>
     </w:p>
@@ -62,44 +46,22 @@
           <w:rFonts w:ascii="Segoe UI" w:hAnsi="Segoe UI" w:cs="Segoe UI"/>
           <w:sz w:val="21"/>
           <w:szCs w:val="21"/>
+          <w:lang w:val="en-GB"/>
         </w:rPr>
       </w:pPr>
     </w:p>
     <w:p>
       <w:pPr>
         <w:pStyle w:val="Titolo1"/>
-      </w:pPr>
-      <w:proofErr w:type="spellStart"/>
-      <w:r>
-        <w:t>McFadden’s</w:t>
-      </w:r>
-      <w:proofErr w:type="spellEnd"/>
-      <w:r>
-        <w:t xml:space="preserve"> Choice Model (Alternative-</w:t>
-      </w:r>
-      <w:proofErr w:type="spellStart"/>
-      <w:r>
-        <w:t>Specific</w:t>
-      </w:r>
-      <w:proofErr w:type="spellEnd"/>
-      <w:r>
-        <w:t xml:space="preserve"> </w:t>
-      </w:r>
-      <w:proofErr w:type="spellStart"/>
-      <w:r>
-        <w:t>Conditional</w:t>
-      </w:r>
-      <w:proofErr w:type="spellEnd"/>
-      <w:r>
-        <w:t xml:space="preserve"> </w:t>
-      </w:r>
-      <w:proofErr w:type="spellStart"/>
-      <w:r>
-        <w:t>Logit</w:t>
-      </w:r>
-      <w:proofErr w:type="spellEnd"/>
-      <w:r>
-        <w:t>)</w:t>
+        <w:rPr>
+          <w:lang w:val="en-GB"/>
+        </w:rPr>
+      </w:pPr>
+      <w:r>
+        <w:rPr>
+          <w:lang w:val="en-GB"/>
+        </w:rPr>
+        <w:t>McFadden’s Choice Model (Alternative-Specific Conditional Logit)</w:t>
       </w:r>
     </w:p>
     <w:p>
@@ -109,6 +71,7 @@
           <w:rFonts w:ascii="Segoe UI" w:hAnsi="Segoe UI" w:cs="Segoe UI"/>
           <w:sz w:val="21"/>
           <w:szCs w:val="21"/>
+          <w:lang w:val="en-GB"/>
         </w:rPr>
       </w:pPr>
       <w:hyperlink r:id="rId5" w:tgtFrame="_blank" w:tooltip="https://lost-stats.github.io/model_estimation/gls/mcfaddens_choice_model.html" w:history="1">
@@ -118,26 +81,9 @@
             <w:rFonts w:ascii="Segoe UI" w:hAnsi="Segoe UI" w:cs="Segoe UI"/>
             <w:sz w:val="21"/>
             <w:szCs w:val="21"/>
+            <w:lang w:val="en-GB"/>
           </w:rPr>
-          <w:t>https://lost-stats.</w:t>
-        </w:r>
-        <w:r>
-          <w:rPr>
-            <w:rStyle w:val="Collegamentoipertestuale"/>
-            <w:rFonts w:ascii="Segoe UI" w:hAnsi="Segoe UI" w:cs="Segoe UI"/>
-            <w:sz w:val="21"/>
-            <w:szCs w:val="21"/>
-          </w:rPr>
-          <w:t>g</w:t>
-        </w:r>
-        <w:r>
-          <w:rPr>
-            <w:rStyle w:val="Collegamentoipertestuale"/>
-            <w:rFonts w:ascii="Segoe UI" w:hAnsi="Segoe UI" w:cs="Segoe UI"/>
-            <w:sz w:val="21"/>
-            <w:szCs w:val="21"/>
-          </w:rPr>
-          <w:t>ithub.io/Model_Estimation/GLS/mcfaddens_choice_model.html</w:t>
+          <w:t>https://lost-stats.github.io/Model_Estimation/GLS/mcfaddens_choice_model.html</w:t>
         </w:r>
       </w:hyperlink>
     </w:p>
@@ -148,6 +94,7 @@
           <w:rFonts w:ascii="Segoe UI" w:hAnsi="Segoe UI" w:cs="Segoe UI"/>
           <w:sz w:val="21"/>
           <w:szCs w:val="21"/>
+          <w:lang w:val="en-GB"/>
         </w:rPr>
       </w:pPr>
     </w:p>
@@ -206,27 +153,7 @@
             <w:szCs w:val="21"/>
             <w:lang w:val="fr-FR"/>
           </w:rPr>
-          <w:t>https://cran.r-proj</w:t>
-        </w:r>
-        <w:r>
-          <w:rPr>
-            <w:rStyle w:val="Collegamentoipertestuale"/>
-            <w:rFonts w:ascii="Segoe UI" w:hAnsi="Segoe UI" w:cs="Segoe UI"/>
-            <w:sz w:val="21"/>
-            <w:szCs w:val="21"/>
-            <w:lang w:val="fr-FR"/>
-          </w:rPr>
-          <w:t>e</w:t>
-        </w:r>
-        <w:r>
-          <w:rPr>
-            <w:rStyle w:val="Collegamentoipertestuale"/>
-            <w:rFonts w:ascii="Segoe UI" w:hAnsi="Segoe UI" w:cs="Segoe UI"/>
-            <w:sz w:val="21"/>
-            <w:szCs w:val="21"/>
-            <w:lang w:val="fr-FR"/>
-          </w:rPr>
-          <w:t>ct.org/web/packages/mlogit/vignettes/e1mlogit.html</w:t>
+          <w:t>https://cran.r-project.org/web/packages/mlogit/vignettes/e1mlogit.html</w:t>
         </w:r>
       </w:hyperlink>
     </w:p>
@@ -274,7 +201,30 @@
             <w:szCs w:val="21"/>
             <w:lang w:val="en-GB"/>
           </w:rPr>
-          <w:t>https://cran.r-p</w:t>
+          <w:t>https://cran.r-project.org/web/packages/mlogit/vignettes/c2.formula.data.html</w:t>
+        </w:r>
+      </w:hyperlink>
+    </w:p>
+    <w:p>
+      <w:pPr>
+        <w:pStyle w:val="NormaleWeb"/>
+        <w:rPr>
+          <w:rFonts w:ascii="Segoe UI" w:hAnsi="Segoe UI" w:cs="Segoe UI"/>
+          <w:sz w:val="21"/>
+          <w:szCs w:val="21"/>
+          <w:lang w:val="en-GB"/>
+        </w:rPr>
+      </w:pPr>
+      <w:hyperlink r:id="rId8" w:history="1">
+        <w:r>
+          <w:rPr>
+            <w:rStyle w:val="Collegamentoipertestuale"/>
+            <w:rFonts w:ascii="Segoe UI" w:hAnsi="Segoe UI" w:cs="Segoe UI"/>
+            <w:sz w:val="21"/>
+            <w:szCs w:val="21"/>
+            <w:lang w:val="en-GB"/>
+          </w:rPr>
+          <w:t>https://stackoverflow</w:t>
         </w:r>
         <w:r>
           <w:rPr>
@@ -284,7 +234,7 @@
             <w:szCs w:val="21"/>
             <w:lang w:val="en-GB"/>
           </w:rPr>
-          <w:t>r</w:t>
+          <w:t>.</w:t>
         </w:r>
         <w:r>
           <w:rPr>
@@ -294,9 +244,18 @@
             <w:szCs w:val="21"/>
             <w:lang w:val="en-GB"/>
           </w:rPr>
-          <w:t>oject.org/web/packages/mlogit/vignettes/c2.formula.data.html</w:t>
+          <w:t>com/questions/29849640/r-mlogit-model-computationally-singular</w:t>
         </w:r>
       </w:hyperlink>
+      <w:r>
+        <w:rPr>
+          <w:rFonts w:ascii="Segoe UI" w:hAnsi="Segoe UI" w:cs="Segoe UI"/>
+          <w:sz w:val="21"/>
+          <w:szCs w:val="21"/>
+          <w:lang w:val="en-GB"/>
+        </w:rPr>
+        <w:t xml:space="preserve"> </w:t>
+      </w:r>
     </w:p>
     <w:p>
       <w:pPr>
@@ -308,60 +267,7 @@
           <w:lang w:val="en-GB"/>
         </w:rPr>
       </w:pPr>
-    </w:p>
-    <w:p>
-      <w:pPr>
-        <w:pStyle w:val="Titolo1"/>
-        <w:rPr>
-          <w:lang w:val="en-GB"/>
-        </w:rPr>
-      </w:pPr>
-      <w:r>
-        <w:rPr>
-          <w:lang w:val="en-GB"/>
-        </w:rPr>
-        <w:t xml:space="preserve">Error in </w:t>
-      </w:r>
-      <w:proofErr w:type="spellStart"/>
-      <w:r>
-        <w:rPr>
-          <w:lang w:val="en-GB"/>
-        </w:rPr>
-        <w:t>mlogit</w:t>
-      </w:r>
-      <w:proofErr w:type="spellEnd"/>
-      <w:r>
-        <w:rPr>
-          <w:lang w:val="en-GB"/>
-        </w:rPr>
-        <w:t xml:space="preserve">: Error in </w:t>
-      </w:r>
-      <w:proofErr w:type="spellStart"/>
-      <w:r>
-        <w:rPr>
-          <w:lang w:val="en-GB"/>
-        </w:rPr>
-        <w:t>solve.default</w:t>
-      </w:r>
-      <w:proofErr w:type="spellEnd"/>
-      <w:r>
-        <w:rPr>
-          <w:lang w:val="en-GB"/>
-        </w:rPr>
-        <w:t>(H, g[!fixed]) : system is computationally singular</w:t>
-      </w:r>
-    </w:p>
-    <w:p>
-      <w:pPr>
-        <w:pStyle w:val="NormaleWeb"/>
-        <w:rPr>
-          <w:rFonts w:ascii="Segoe UI" w:hAnsi="Segoe UI" w:cs="Segoe UI"/>
-          <w:sz w:val="21"/>
-          <w:szCs w:val="21"/>
-          <w:lang w:val="en-GB"/>
-        </w:rPr>
-      </w:pPr>
-      <w:hyperlink r:id="rId8" w:history="1">
+      <w:hyperlink r:id="rId9" w:history="1">
         <w:r>
           <w:rPr>
             <w:rStyle w:val="Collegamentoipertestuale"/>
@@ -370,7 +276,7 @@
             <w:szCs w:val="21"/>
             <w:lang w:val="en-GB"/>
           </w:rPr>
-          <w:t>https://stac</w:t>
+          <w:t>https://www.google</w:t>
         </w:r>
         <w:r>
           <w:rPr>
@@ -380,7 +286,7 @@
             <w:szCs w:val="21"/>
             <w:lang w:val="en-GB"/>
           </w:rPr>
-          <w:t>k</w:t>
+          <w:t>.</w:t>
         </w:r>
         <w:r>
           <w:rPr>
@@ -390,7 +296,92 @@
             <w:szCs w:val="21"/>
             <w:lang w:val="en-GB"/>
           </w:rPr>
-          <w:t>overflow.com/questions/13521937/error-in-mlogit-error-in-solve-defaulth-gfixed-system-is-computationall</w:t>
+          <w:t>com/url?sa=t&amp;rct=j&amp;q=&amp;esrc=s&amp;source=web&amp;cd=&amp;cad=rja&amp;uact=8&amp;ved=2ahUKEwjE6v6cmp_0AhWV8uAKHQIpBwgQFnoECAkQAQ&amp;url=https%3A%2F%2Fhal.univ-reunion.fr%2Fhal-03019603%2Fdocument&amp;usg=AOvVaw1e4ruLLYNX4YCZVcjfy4Tp</w:t>
+        </w:r>
+      </w:hyperlink>
+      <w:r>
+        <w:rPr>
+          <w:rFonts w:ascii="Segoe UI" w:hAnsi="Segoe UI" w:cs="Segoe UI"/>
+          <w:sz w:val="21"/>
+          <w:szCs w:val="21"/>
+          <w:lang w:val="en-GB"/>
+        </w:rPr>
+        <w:t xml:space="preserve"> </w:t>
+      </w:r>
+    </w:p>
+    <w:p>
+      <w:pPr>
+        <w:pStyle w:val="NormaleWeb"/>
+        <w:rPr>
+          <w:rFonts w:ascii="Segoe UI" w:hAnsi="Segoe UI" w:cs="Segoe UI"/>
+          <w:sz w:val="21"/>
+          <w:szCs w:val="21"/>
+          <w:lang w:val="en-GB"/>
+        </w:rPr>
+      </w:pPr>
+    </w:p>
+    <w:p>
+      <w:pPr>
+        <w:pStyle w:val="Titolo1"/>
+        <w:rPr>
+          <w:lang w:val="en-GB"/>
+        </w:rPr>
+      </w:pPr>
+      <w:r>
+        <w:rPr>
+          <w:lang w:val="en-GB"/>
+        </w:rPr>
+        <w:t xml:space="preserve">Error in </w:t>
+      </w:r>
+      <w:proofErr w:type="spellStart"/>
+      <w:r>
+        <w:rPr>
+          <w:lang w:val="en-GB"/>
+        </w:rPr>
+        <w:t>mlogit</w:t>
+      </w:r>
+      <w:proofErr w:type="spellEnd"/>
+      <w:r>
+        <w:rPr>
+          <w:lang w:val="en-GB"/>
+        </w:rPr>
+        <w:t xml:space="preserve">: Error in </w:t>
+      </w:r>
+      <w:proofErr w:type="spellStart"/>
+      <w:r>
+        <w:rPr>
+          <w:lang w:val="en-GB"/>
+        </w:rPr>
+        <w:t>solve.default</w:t>
+      </w:r>
+      <w:proofErr w:type="spellEnd"/>
+      <w:r>
+        <w:rPr>
+          <w:lang w:val="en-GB"/>
+        </w:rPr>
+        <w:t>(H, g[!fixed]) : system is computationally singular</w:t>
+      </w:r>
+    </w:p>
+    <w:p>
+      <w:pPr>
+        <w:pStyle w:val="NormaleWeb"/>
+        <w:rPr>
+          <w:rFonts w:ascii="Segoe UI" w:hAnsi="Segoe UI" w:cs="Segoe UI"/>
+          <w:sz w:val="21"/>
+          <w:szCs w:val="21"/>
+          <w:lang w:val="en-GB"/>
+        </w:rPr>
+      </w:pPr>
+      <w:hyperlink r:id="rId10" w:history="1">
+        <w:r>
+          <w:rPr>
+            <w:rStyle w:val="Collegamentoipertestuale"/>
+            <w:rFonts w:ascii="Segoe UI" w:hAnsi="Segoe UI" w:cs="Segoe UI"/>
+            <w:sz w:val="21"/>
+            <w:szCs w:val="21"/>
+            <w:lang w:val="en-GB"/>
+          </w:rPr>
+          <w:t>https://stackoverflow.com/questions/13521937/error-in-mlogit-error-in-solve-defaulth-gfixed-system-is-computationall</w:t>
         </w:r>
       </w:hyperlink>
     </w:p>
